--- a/template.docx
+++ b/template.docx
@@ -6,7 +6,7 @@
       <w:pPr>
         <w:pStyle w:val="Title"/>
         <w:pBdr>
-          <w:bottom w:val="single" w:sz="8" w:space="4" w:color="4F81BD"/>
+          <w:bottom w:val="single" w:color="4F81BD" w:sz="8" w:space="4"/>
         </w:pBdr>
         <w:spacing w:after="300"/>
         <w:rPr>
@@ -21,7 +21,7 @@
           <w:sz w:val="52"/>
           <w:szCs w:val="52"/>
         </w:rPr>
-        <w:t>&lt;Company Name&gt;</w:t>
+        <w:t>Wells fargo</w:t>
       </w:r>
     </w:p>
     <w:p>
@@ -29,8 +29,8 @@
         <w:pStyle w:val="Heading1"/>
         <w:spacing w:before="480" w:after="0" w:line="240" w:lineRule="auto"/>
         <w:rPr>
-          <w:b/>
-          <w:bCs/>
+          <w:b w:val="1"/>
+          <w:bCs w:val="1"/>
           <w:color w:val="365F91"/>
           <w:sz w:val="28"/>
           <w:szCs w:val="28"/>
@@ -38,8 +38,8 @@
       </w:pPr>
       <w:r>
         <w:rPr>
-          <w:b/>
-          <w:bCs/>
+          <w:b w:val="1"/>
+          <w:bCs w:val="1"/>
           <w:color w:val="365F91"/>
           <w:sz w:val="28"/>
           <w:szCs w:val="28"/>
@@ -48,13 +48,13 @@
       </w:r>
       <w:r>
         <w:rPr>
-          <w:b/>
-          <w:bCs/>
+          <w:b w:val="1"/>
+          <w:bCs w:val="1"/>
           <w:color w:val="365F91"/>
           <w:sz w:val="28"/>
           <w:szCs w:val="28"/>
         </w:rPr>
-        <w:t>&lt;Number/Sequential&gt;</w:t>
+        <w:t>1</w:t>
       </w:r>
     </w:p>
     <w:p>
@@ -89,20 +89,20 @@
         </w:numPr>
         <w:spacing w:line="240" w:lineRule="auto"/>
         <w:rPr>
-          <w:rFonts w:asciiTheme="majorHAnsi" w:eastAsiaTheme="majorEastAsia" w:hAnsiTheme="majorHAnsi" w:cstheme="majorBidi"/>
-        </w:rPr>
-      </w:pPr>
-      <w:r>
-        <w:rPr>
-          <w:rFonts w:asciiTheme="majorHAnsi" w:eastAsiaTheme="majorEastAsia" w:hAnsiTheme="majorHAnsi" w:cstheme="majorBidi"/>
+          <w:rFonts w:ascii="Aptos Display" w:hAnsi="Aptos Display" w:eastAsia="" w:cs="" w:asciiTheme="majorAscii" w:hAnsiTheme="majorAscii" w:eastAsiaTheme="majorEastAsia" w:cstheme="majorBidi"/>
+        </w:rPr>
+      </w:pPr>
+      <w:r>
+        <w:rPr>
+          <w:rFonts w:ascii="Aptos Display" w:hAnsi="Aptos Display" w:eastAsia="" w:cs="" w:asciiTheme="majorAscii" w:hAnsiTheme="majorAscii" w:eastAsiaTheme="majorEastAsia" w:cstheme="majorBidi"/>
         </w:rPr>
         <w:t xml:space="preserve">Test: </w:t>
       </w:r>
       <w:r>
         <w:rPr>
-          <w:rFonts w:asciiTheme="majorHAnsi" w:eastAsiaTheme="majorEastAsia" w:hAnsiTheme="majorHAnsi" w:cstheme="majorBidi"/>
-        </w:rPr>
-        <w:t>&lt;Online/Offline/Hybrid&gt;</w:t>
+          <w:rFonts w:ascii="Aptos Display" w:hAnsi="Aptos Display" w:eastAsia="" w:cs="" w:asciiTheme="majorAscii" w:hAnsiTheme="majorAscii" w:eastAsiaTheme="majorEastAsia" w:cstheme="majorBidi"/>
+        </w:rPr>
+        <w:t>Offline</w:t>
       </w:r>
     </w:p>
     <w:p>
@@ -114,39 +114,33 @@
         </w:numPr>
         <w:spacing w:line="240" w:lineRule="auto"/>
         <w:rPr>
-          <w:rFonts w:asciiTheme="majorHAnsi" w:eastAsiaTheme="majorEastAsia" w:hAnsiTheme="majorHAnsi" w:cstheme="majorBidi"/>
-        </w:rPr>
-      </w:pPr>
-      <w:r>
-        <w:rPr>
-          <w:rFonts w:asciiTheme="majorHAnsi" w:eastAsiaTheme="majorEastAsia" w:hAnsiTheme="majorHAnsi" w:cstheme="majorBidi"/>
+          <w:rFonts w:ascii="Aptos Display" w:hAnsi="Aptos Display" w:eastAsia="" w:cs="" w:asciiTheme="majorAscii" w:hAnsiTheme="majorAscii" w:eastAsiaTheme="majorEastAsia" w:cstheme="majorBidi"/>
+        </w:rPr>
+      </w:pPr>
+      <w:r>
+        <w:rPr>
+          <w:rFonts w:ascii="Aptos Display" w:hAnsi="Aptos Display" w:eastAsia="" w:cs="" w:asciiTheme="majorAscii" w:hAnsiTheme="majorAscii" w:eastAsiaTheme="majorEastAsia" w:cstheme="majorBidi"/>
         </w:rPr>
         <w:t xml:space="preserve">Interview Mode: </w:t>
       </w:r>
       <w:r>
         <w:rPr>
-          <w:rFonts w:asciiTheme="majorHAnsi" w:eastAsiaTheme="majorEastAsia" w:hAnsiTheme="majorHAnsi" w:cstheme="majorBidi"/>
-        </w:rPr>
-        <w:t>&lt;Physical/</w:t>
-      </w:r>
-      <w:r>
-        <w:rPr>
-          <w:rFonts w:asciiTheme="majorHAnsi" w:eastAsiaTheme="majorEastAsia" w:hAnsiTheme="majorHAnsi" w:cstheme="majorBidi"/>
-        </w:rPr>
-        <w:t>Online&gt;&lt;Venue&gt;</w:t>
+          <w:rFonts w:ascii="Aptos Display" w:hAnsi="Aptos Display" w:eastAsia="" w:cs="" w:asciiTheme="majorAscii" w:hAnsiTheme="majorAscii" w:eastAsiaTheme="majorEastAsia" w:cstheme="majorBidi"/>
+        </w:rPr>
+        <w:t>Physical</w:t>
       </w:r>
     </w:p>
     <w:p>
       <w:pPr>
         <w:spacing w:line="240" w:lineRule="auto"/>
         <w:rPr>
-          <w:rFonts w:asciiTheme="majorHAnsi" w:eastAsiaTheme="majorEastAsia" w:hAnsiTheme="majorHAnsi" w:cstheme="majorBidi"/>
+          <w:rFonts w:asciiTheme="majorHAnsi" w:hAnsiTheme="majorHAnsi" w:eastAsiaTheme="majorEastAsia" w:cstheme="majorBidi"/>
           <w:color w:val="60CAF3" w:themeColor="accent4" w:themeTint="99"/>
         </w:rPr>
       </w:pPr>
       <w:r>
         <w:rPr>
-          <w:rFonts w:asciiTheme="majorHAnsi" w:eastAsiaTheme="majorEastAsia" w:hAnsiTheme="majorHAnsi" w:cstheme="majorBidi"/>
+          <w:rFonts w:asciiTheme="majorHAnsi" w:hAnsiTheme="majorHAnsi" w:eastAsiaTheme="majorEastAsia" w:cstheme="majorBidi"/>
           <w:color w:val="60CAF3" w:themeColor="accent4" w:themeTint="99"/>
         </w:rPr>
         <w:t>---------------------------------------------------------------------------------------------------------------</w:t>
@@ -156,31 +150,22 @@
       <w:pPr>
         <w:pStyle w:val="Heading1"/>
         <w:spacing w:line="240" w:lineRule="auto"/>
-      </w:pPr>
-      <w:r>
         <w:rPr>
           <w:u w:val="single"/>
         </w:rPr>
-        <w:t>&lt;CandidateName</w:t>
-      </w:r>
+      </w:pPr>
       <w:r>
         <w:rPr>
           <w:u w:val="single"/>
         </w:rPr>
-        <w:t>1</w:t>
-      </w:r>
-      <w:r>
-        <w:rPr>
-          <w:u w:val="single"/>
-        </w:rPr>
-        <w:t>&gt;</w:t>
+        <w:t>Suprit Chafle</w:t>
       </w:r>
     </w:p>
     <w:p>
       <w:pPr>
         <w:spacing w:line="240" w:lineRule="auto"/>
         <w:rPr>
-          <w:rFonts w:asciiTheme="majorHAnsi" w:eastAsiaTheme="majorEastAsia" w:hAnsiTheme="majorHAnsi" w:cstheme="majorBidi"/>
+          <w:rFonts w:asciiTheme="majorHAnsi" w:hAnsiTheme="majorHAnsi" w:eastAsiaTheme="majorEastAsia" w:cstheme="majorBidi"/>
         </w:rPr>
       </w:pPr>
     </w:p>
@@ -188,16 +173,16 @@
       <w:pPr>
         <w:spacing w:after="200" w:line="240" w:lineRule="auto"/>
         <w:rPr>
-          <w:rFonts w:asciiTheme="majorHAnsi" w:eastAsiaTheme="majorEastAsia" w:hAnsiTheme="majorHAnsi" w:cstheme="majorBidi"/>
-          <w:sz w:val="22"/>
-          <w:szCs w:val="22"/>
-        </w:rPr>
-      </w:pPr>
-      <w:r>
-        <w:rPr>
-          <w:rFonts w:asciiTheme="majorHAnsi" w:eastAsiaTheme="majorEastAsia" w:hAnsiTheme="majorHAnsi" w:cstheme="majorBidi"/>
-          <w:b/>
-          <w:bCs/>
+          <w:rFonts w:ascii="Aptos Display" w:hAnsi="Aptos Display" w:eastAsia="" w:cs="" w:asciiTheme="majorAscii" w:hAnsiTheme="majorAscii" w:eastAsiaTheme="majorEastAsia" w:cstheme="majorBidi"/>
+          <w:sz w:val="22"/>
+          <w:szCs w:val="22"/>
+        </w:rPr>
+      </w:pPr>
+      <w:r>
+        <w:rPr>
+          <w:rFonts w:ascii="Aptos Display" w:hAnsi="Aptos Display" w:eastAsia="" w:cs="" w:asciiTheme="majorAscii" w:hAnsiTheme="majorAscii" w:eastAsiaTheme="majorEastAsia" w:cstheme="majorBidi"/>
+          <w:b w:val="1"/>
+          <w:bCs w:val="1"/>
           <w:sz w:val="22"/>
           <w:szCs w:val="22"/>
         </w:rPr>
@@ -205,18 +190,193 @@
       </w:r>
       <w:r>
         <w:rPr>
-          <w:rFonts w:asciiTheme="majorHAnsi" w:eastAsiaTheme="majorEastAsia" w:hAnsiTheme="majorHAnsi" w:cstheme="majorBidi"/>
+          <w:rFonts w:ascii="Aptos Display" w:hAnsi="Aptos Display" w:eastAsia="" w:cs="" w:asciiTheme="majorAscii" w:hAnsiTheme="majorAscii" w:eastAsiaTheme="majorEastAsia" w:cstheme="majorBidi"/>
           <w:sz w:val="22"/>
           <w:szCs w:val="22"/>
         </w:rPr>
         <w:t>:</w:t>
       </w:r>
+      <w:r>
+        <w:rPr>
+          <w:rFonts w:ascii="Aptos Display" w:hAnsi="Aptos Display" w:eastAsia="" w:cs="" w:asciiTheme="majorAscii" w:hAnsiTheme="majorAscii" w:eastAsiaTheme="majorEastAsia" w:cstheme="majorBidi"/>
+          <w:sz w:val="22"/>
+          <w:szCs w:val="22"/>
+        </w:rPr>
+        <w:t xml:space="preserve"> they focus on basic ml </w:t>
+      </w:r>
+      <w:r>
+        <w:rPr>
+          <w:rFonts w:ascii="Aptos Display" w:hAnsi="Aptos Display" w:eastAsia="" w:cs="" w:asciiTheme="majorAscii" w:hAnsiTheme="majorAscii" w:eastAsiaTheme="majorEastAsia" w:cstheme="majorBidi"/>
+          <w:sz w:val="22"/>
+          <w:szCs w:val="22"/>
+        </w:rPr>
+        <w:t>questions.(</w:t>
+      </w:r>
+      <w:r>
+        <w:rPr>
+          <w:rFonts w:ascii="Aptos Display" w:hAnsi="Aptos Display" w:eastAsia="" w:cs="" w:asciiTheme="majorAscii" w:hAnsiTheme="majorAscii" w:eastAsiaTheme="majorEastAsia" w:cstheme="majorBidi"/>
+          <w:sz w:val="22"/>
+          <w:szCs w:val="22"/>
+        </w:rPr>
+        <w:t xml:space="preserve"> only include project related to ml (</w:t>
+      </w:r>
+      <w:r>
+        <w:rPr>
+          <w:rFonts w:ascii="Aptos Display" w:hAnsi="Aptos Display" w:eastAsia="" w:cs="" w:asciiTheme="majorAscii" w:hAnsiTheme="majorAscii" w:eastAsiaTheme="majorEastAsia" w:cstheme="majorBidi"/>
+          <w:sz w:val="22"/>
+          <w:szCs w:val="22"/>
+        </w:rPr>
+        <w:t>regression</w:t>
+      </w:r>
+      <w:r>
+        <w:rPr>
+          <w:rFonts w:ascii="Aptos Display" w:hAnsi="Aptos Display" w:eastAsia="" w:cs="" w:asciiTheme="majorAscii" w:hAnsiTheme="majorAscii" w:eastAsiaTheme="majorEastAsia" w:cstheme="majorBidi"/>
+          <w:sz w:val="22"/>
+          <w:szCs w:val="22"/>
+        </w:rPr>
+        <w:t xml:space="preserve"> ,</w:t>
+      </w:r>
+      <w:r>
+        <w:rPr>
+          <w:rFonts w:ascii="Aptos Display" w:hAnsi="Aptos Display" w:eastAsia="" w:cs="" w:asciiTheme="majorAscii" w:hAnsiTheme="majorAscii" w:eastAsiaTheme="majorEastAsia" w:cstheme="majorBidi"/>
+          <w:sz w:val="22"/>
+          <w:szCs w:val="22"/>
+        </w:rPr>
+        <w:t xml:space="preserve"> ensemb</w:t>
+      </w:r>
+      <w:r>
+        <w:rPr>
+          <w:rFonts w:ascii="Aptos Display" w:hAnsi="Aptos Display" w:eastAsia="" w:cs="" w:asciiTheme="majorAscii" w:hAnsiTheme="majorAscii" w:eastAsiaTheme="majorEastAsia" w:cstheme="majorBidi"/>
+          <w:sz w:val="22"/>
+          <w:szCs w:val="22"/>
+        </w:rPr>
+        <w:t>le</w:t>
+      </w:r>
+      <w:r>
+        <w:rPr>
+          <w:rFonts w:ascii="Aptos Display" w:hAnsi="Aptos Display" w:eastAsia="" w:cs="" w:asciiTheme="majorAscii" w:hAnsiTheme="majorAscii" w:eastAsiaTheme="majorEastAsia" w:cstheme="majorBidi"/>
+          <w:sz w:val="22"/>
+          <w:szCs w:val="22"/>
+        </w:rPr>
+        <w:t xml:space="preserve"> learnings. I have do</w:t>
+      </w:r>
+      <w:r>
+        <w:rPr>
+          <w:rFonts w:ascii="Aptos Display" w:hAnsi="Aptos Display" w:eastAsia="" w:cs="" w:asciiTheme="majorAscii" w:hAnsiTheme="majorAscii" w:eastAsiaTheme="majorEastAsia" w:cstheme="majorBidi"/>
+          <w:sz w:val="22"/>
+          <w:szCs w:val="22"/>
+        </w:rPr>
+        <w:t xml:space="preserve">ne </w:t>
+      </w:r>
+      <w:r>
+        <w:rPr>
+          <w:rFonts w:ascii="Aptos Display" w:hAnsi="Aptos Display" w:eastAsia="" w:cs="" w:asciiTheme="majorAscii" w:hAnsiTheme="majorAscii" w:eastAsiaTheme="majorEastAsia" w:cstheme="majorBidi"/>
+          <w:sz w:val="22"/>
+          <w:szCs w:val="22"/>
+        </w:rPr>
+        <w:t>all my</w:t>
+      </w:r>
+      <w:r>
+        <w:rPr>
+          <w:rFonts w:ascii="Aptos Display" w:hAnsi="Aptos Display" w:eastAsia="" w:cs="" w:asciiTheme="majorAscii" w:hAnsiTheme="majorAscii" w:eastAsiaTheme="majorEastAsia" w:cstheme="majorBidi"/>
+          <w:sz w:val="22"/>
+          <w:szCs w:val="22"/>
+        </w:rPr>
+        <w:t xml:space="preserve"> projects in deep learning</w:t>
+      </w:r>
+      <w:r>
+        <w:rPr>
+          <w:rFonts w:ascii="Aptos Display" w:hAnsi="Aptos Display" w:eastAsia="" w:cs="" w:asciiTheme="majorAscii" w:hAnsiTheme="majorAscii" w:eastAsiaTheme="majorEastAsia" w:cstheme="majorBidi"/>
+          <w:sz w:val="22"/>
+          <w:szCs w:val="22"/>
+        </w:rPr>
+        <w:t>, and</w:t>
+      </w:r>
+      <w:r>
+        <w:rPr>
+          <w:rFonts w:ascii="Aptos Display" w:hAnsi="Aptos Display" w:eastAsia="" w:cs="" w:asciiTheme="majorAscii" w:hAnsiTheme="majorAscii" w:eastAsiaTheme="majorEastAsia" w:cstheme="majorBidi"/>
+          <w:sz w:val="22"/>
+          <w:szCs w:val="22"/>
+        </w:rPr>
+        <w:t xml:space="preserve"> they feel </w:t>
+      </w:r>
+      <w:r>
+        <w:rPr>
+          <w:rFonts w:ascii="Aptos Display" w:hAnsi="Aptos Display" w:eastAsia="" w:cs="" w:asciiTheme="majorAscii" w:hAnsiTheme="majorAscii" w:eastAsiaTheme="majorEastAsia" w:cstheme="majorBidi"/>
+          <w:sz w:val="22"/>
+          <w:szCs w:val="22"/>
+        </w:rPr>
+        <w:t>it is</w:t>
+      </w:r>
+      <w:r>
+        <w:rPr>
+          <w:rFonts w:ascii="Aptos Display" w:hAnsi="Aptos Display" w:eastAsia="" w:cs="" w:asciiTheme="majorAscii" w:hAnsiTheme="majorAscii" w:eastAsiaTheme="majorEastAsia" w:cstheme="majorBidi"/>
+          <w:sz w:val="22"/>
+          <w:szCs w:val="22"/>
+        </w:rPr>
+        <w:t>its</w:t>
+      </w:r>
+      <w:r>
+        <w:rPr>
+          <w:rFonts w:ascii="Aptos Display" w:hAnsi="Aptos Display" w:eastAsia="" w:cs="" w:asciiTheme="majorAscii" w:hAnsiTheme="majorAscii" w:eastAsiaTheme="majorEastAsia" w:cstheme="majorBidi"/>
+          <w:sz w:val="22"/>
+          <w:szCs w:val="22"/>
+        </w:rPr>
+        <w:t xml:space="preserve"> irrelevant for their job profile</w:t>
+      </w:r>
+      <w:r>
+        <w:rPr>
+          <w:rFonts w:ascii="Aptos Display" w:hAnsi="Aptos Display" w:eastAsia="" w:cs="" w:asciiTheme="majorAscii" w:hAnsiTheme="majorAscii" w:eastAsiaTheme="majorEastAsia" w:cstheme="majorBidi"/>
+          <w:sz w:val="22"/>
+          <w:szCs w:val="22"/>
+        </w:rPr>
+        <w:t>)</w:t>
+      </w:r>
     </w:p>
     <w:p>
       <w:pPr>
         <w:spacing w:after="200" w:line="240" w:lineRule="auto"/>
         <w:rPr>
-          <w:rFonts w:asciiTheme="majorHAnsi" w:eastAsiaTheme="majorEastAsia" w:hAnsiTheme="majorHAnsi" w:cstheme="majorBidi"/>
+          <w:rFonts w:ascii="Aptos Display" w:hAnsi="Aptos Display" w:eastAsia="" w:cs="" w:asciiTheme="majorAscii" w:hAnsiTheme="majorAscii" w:eastAsiaTheme="majorEastAsia" w:cstheme="majorBidi"/>
+          <w:b w:val="1"/>
+          <w:bCs w:val="1"/>
+          <w:color w:val="365F91"/>
+          <w:sz w:val="28"/>
+          <w:szCs w:val="28"/>
+        </w:rPr>
+      </w:pPr>
+      <w:r>
+        <w:rPr>
+          <w:rFonts w:ascii="Aptos Display" w:hAnsi="Aptos Display" w:eastAsia="" w:cs="" w:asciiTheme="majorAscii" w:hAnsiTheme="majorAscii" w:eastAsiaTheme="majorEastAsia" w:cstheme="majorBidi"/>
+          <w:b w:val="1"/>
+          <w:bCs w:val="1"/>
+          <w:sz w:val="22"/>
+          <w:szCs w:val="22"/>
+        </w:rPr>
+        <w:t>Status</w:t>
+      </w:r>
+      <w:r>
+        <w:rPr>
+          <w:rFonts w:ascii="Aptos Display" w:hAnsi="Aptos Display" w:eastAsia="" w:cs="" w:asciiTheme="majorAscii" w:hAnsiTheme="majorAscii" w:eastAsiaTheme="majorEastAsia" w:cstheme="majorBidi"/>
+          <w:sz w:val="22"/>
+          <w:szCs w:val="22"/>
+        </w:rPr>
+        <w:t xml:space="preserve">: </w:t>
+      </w:r>
+      <w:r>
+        <w:rPr>
+          <w:rFonts w:ascii="Aptos Display" w:hAnsi="Aptos Display" w:eastAsia="" w:cs="" w:asciiTheme="majorAscii" w:hAnsiTheme="majorAscii" w:eastAsiaTheme="majorEastAsia" w:cstheme="majorBidi"/>
+          <w:sz w:val="22"/>
+          <w:szCs w:val="22"/>
+        </w:rPr>
+        <w:t>rejected</w:t>
+      </w:r>
+    </w:p>
+    <w:p>
+      <w:pPr>
+        <w:spacing w:after="200" w:line="240" w:lineRule="auto"/>
+        <w:rPr>
+          <w:rFonts w:asciiTheme="majorHAnsi" w:hAnsiTheme="majorHAnsi" w:eastAsiaTheme="majorEastAsia" w:cstheme="majorBidi"/>
           <w:b/>
           <w:bCs/>
           <w:color w:val="365F91"/>
@@ -226,44 +386,236 @@
       </w:pPr>
       <w:r>
         <w:rPr>
-          <w:rFonts w:asciiTheme="majorHAnsi" w:eastAsiaTheme="majorEastAsia" w:hAnsiTheme="majorHAnsi" w:cstheme="majorBidi"/>
-          <w:b/>
-          <w:bCs/>
-          <w:sz w:val="22"/>
-          <w:szCs w:val="22"/>
-        </w:rPr>
-        <w:t>Status</w:t>
-      </w:r>
-      <w:r>
-        <w:rPr>
-          <w:rFonts w:asciiTheme="majorHAnsi" w:eastAsiaTheme="majorEastAsia" w:hAnsiTheme="majorHAnsi" w:cstheme="majorBidi"/>
-          <w:sz w:val="22"/>
-          <w:szCs w:val="22"/>
-        </w:rPr>
-        <w:t xml:space="preserve">: </w:t>
-      </w:r>
-    </w:p>
-    <w:p>
-      <w:pPr>
-        <w:spacing w:after="200" w:line="240" w:lineRule="auto"/>
-        <w:rPr>
-          <w:rFonts w:asciiTheme="majorHAnsi" w:eastAsiaTheme="majorEastAsia" w:hAnsiTheme="majorHAnsi" w:cstheme="majorBidi"/>
+          <w:rFonts w:asciiTheme="majorHAnsi" w:hAnsiTheme="majorHAnsi" w:eastAsiaTheme="majorEastAsia" w:cstheme="majorBidi"/>
           <w:b/>
           <w:bCs/>
           <w:color w:val="365F91"/>
           <w:sz w:val="28"/>
           <w:szCs w:val="28"/>
         </w:rPr>
-      </w:pPr>
-      <w:r>
-        <w:rPr>
-          <w:rFonts w:asciiTheme="majorHAnsi" w:eastAsiaTheme="majorEastAsia" w:hAnsiTheme="majorHAnsi" w:cstheme="majorBidi"/>
+        <w:t>Interview Description</w:t>
+      </w:r>
+    </w:p>
+    <w:p>
+      <w:pPr>
+        <w:pStyle w:val="Heading2"/>
+        <w:spacing w:before="200" w:after="0" w:line="240" w:lineRule="auto"/>
+        <w:rPr>
+          <w:b w:val="1"/>
+          <w:bCs w:val="1"/>
+          <w:color w:val="4F81BD"/>
+          <w:sz w:val="26"/>
+          <w:szCs w:val="26"/>
+        </w:rPr>
+      </w:pPr>
+      <w:r>
+        <w:rPr>
+          <w:b w:val="1"/>
+          <w:bCs w:val="1"/>
+          <w:color w:val="4F81BD"/>
+          <w:sz w:val="26"/>
+          <w:szCs w:val="26"/>
+        </w:rPr>
+        <w:t>Round 1:</w:t>
+      </w:r>
+      <w:r>
+        <w:rPr>
+          <w:b w:val="1"/>
+          <w:bCs w:val="1"/>
+          <w:color w:val="4F81BD"/>
+          <w:sz w:val="26"/>
+          <w:szCs w:val="26"/>
+        </w:rPr>
+        <w:t xml:space="preserve"> </w:t>
+      </w:r>
+      <w:r>
+        <w:rPr>
+          <w:b w:val="1"/>
+          <w:bCs w:val="1"/>
+          <w:color w:val="4F81BD"/>
+          <w:sz w:val="26"/>
+          <w:szCs w:val="26"/>
+        </w:rPr>
+        <w:t xml:space="preserve"> </w:t>
+      </w:r>
+    </w:p>
+    <w:p>
+      <w:pPr>
+        <w:pStyle w:val="Heading2"/>
+        <w:spacing w:before="200" w:after="0" w:line="240" w:lineRule="auto"/>
+        <w:rPr>
+          <w:b w:val="1"/>
+          <w:bCs w:val="1"/>
+          <w:color w:val="4F81BD"/>
+          <w:sz w:val="26"/>
+          <w:szCs w:val="26"/>
+        </w:rPr>
+      </w:pPr>
+      <w:r>
+        <w:rPr>
+          <w:b w:val="1"/>
+          <w:bCs w:val="1"/>
+          <w:color w:val="4F81BD"/>
+          <w:sz w:val="26"/>
+          <w:szCs w:val="26"/>
+        </w:rPr>
+        <w:t>Round 2:</w:t>
+      </w:r>
+      <w:r>
+        <w:rPr>
+          <w:b w:val="1"/>
+          <w:bCs w:val="1"/>
+          <w:color w:val="4F81BD"/>
+          <w:sz w:val="26"/>
+          <w:szCs w:val="26"/>
+        </w:rPr>
+        <w:t xml:space="preserve"> Bias variance tradeoff, </w:t>
+      </w:r>
+    </w:p>
+    <w:p>
+      <w:pPr>
+        <w:pStyle w:val="Heading2"/>
+        <w:spacing w:before="200" w:after="0" w:line="240" w:lineRule="auto"/>
+        <w:rPr>
+          <w:b/>
+          <w:bCs/>
+          <w:color w:val="4F81BD"/>
+          <w:sz w:val="26"/>
+          <w:szCs w:val="26"/>
+        </w:rPr>
+      </w:pPr>
+      <w:r>
+        <w:rPr>
+          <w:b/>
+          <w:bCs/>
+          <w:color w:val="4F81BD"/>
+          <w:sz w:val="26"/>
+          <w:szCs w:val="26"/>
+        </w:rPr>
+        <w:t xml:space="preserve">Round 3: </w:t>
+      </w:r>
+    </w:p>
+    <w:p/>
+    <w:p>
+      <w:pPr>
+        <w:spacing w:line="240" w:lineRule="auto"/>
+        <w:rPr>
+          <w:rFonts w:asciiTheme="majorHAnsi" w:hAnsiTheme="majorHAnsi" w:eastAsiaTheme="majorEastAsia" w:cstheme="majorBidi"/>
+          <w:color w:val="0070C0"/>
+        </w:rPr>
+      </w:pPr>
+      <w:r>
+        <w:rPr>
+          <w:rFonts w:asciiTheme="majorHAnsi" w:hAnsiTheme="majorHAnsi" w:eastAsiaTheme="majorEastAsia" w:cstheme="majorBidi"/>
+          <w:color w:val="0070C0"/>
+        </w:rPr>
+        <w:t>---------------------------------------------------------------------------------------------------------------</w:t>
+      </w:r>
+    </w:p>
+    <w:p>
+      <w:pPr>
+        <w:pStyle w:val="Heading1"/>
+        <w:spacing w:line="240" w:lineRule="auto"/>
+      </w:pPr>
+      <w:r>
+        <w:rPr>
+          <w:u w:val="single"/>
+        </w:rPr>
+        <w:t>&lt;CandidateName</w:t>
+      </w:r>
+      <w:r>
+        <w:rPr>
+          <w:u w:val="single"/>
+        </w:rPr>
+        <w:t>2</w:t>
+      </w:r>
+      <w:r>
+        <w:rPr>
+          <w:u w:val="single"/>
+        </w:rPr>
+        <w:t>&gt;</w:t>
+      </w:r>
+    </w:p>
+    <w:p>
+      <w:pPr>
+        <w:spacing w:after="200" w:line="240" w:lineRule="auto"/>
+        <w:rPr>
+          <w:rFonts w:asciiTheme="majorHAnsi" w:hAnsiTheme="majorHAnsi" w:eastAsiaTheme="majorEastAsia" w:cstheme="majorBidi"/>
+          <w:sz w:val="22"/>
+          <w:szCs w:val="22"/>
+        </w:rPr>
+      </w:pPr>
+      <w:r>
+        <w:rPr>
+          <w:rFonts w:asciiTheme="majorHAnsi" w:hAnsiTheme="majorHAnsi" w:eastAsiaTheme="majorEastAsia" w:cstheme="majorBidi"/>
+          <w:b/>
+          <w:bCs/>
+          <w:sz w:val="22"/>
+          <w:szCs w:val="22"/>
+        </w:rPr>
+        <w:t>Personal View</w:t>
+      </w:r>
+      <w:r>
+        <w:rPr>
+          <w:rFonts w:asciiTheme="majorHAnsi" w:hAnsiTheme="majorHAnsi" w:eastAsiaTheme="majorEastAsia" w:cstheme="majorBidi"/>
+          <w:sz w:val="22"/>
+          <w:szCs w:val="22"/>
+        </w:rPr>
+        <w:t>:</w:t>
+      </w:r>
+    </w:p>
+    <w:p>
+      <w:pPr>
+        <w:spacing w:after="200" w:line="240" w:lineRule="auto"/>
+        <w:rPr>
+          <w:rFonts w:asciiTheme="majorHAnsi" w:hAnsiTheme="majorHAnsi" w:eastAsiaTheme="majorEastAsia" w:cstheme="majorBidi"/>
           <w:b/>
           <w:bCs/>
           <w:color w:val="365F91"/>
           <w:sz w:val="28"/>
           <w:szCs w:val="28"/>
         </w:rPr>
+      </w:pPr>
+      <w:r>
+        <w:rPr>
+          <w:rFonts w:asciiTheme="majorHAnsi" w:hAnsiTheme="majorHAnsi" w:eastAsiaTheme="majorEastAsia" w:cstheme="majorBidi"/>
+          <w:b/>
+          <w:bCs/>
+          <w:sz w:val="22"/>
+          <w:szCs w:val="22"/>
+        </w:rPr>
+        <w:t>Status</w:t>
+      </w:r>
+      <w:r>
+        <w:rPr>
+          <w:rFonts w:asciiTheme="majorHAnsi" w:hAnsiTheme="majorHAnsi" w:eastAsiaTheme="majorEastAsia" w:cstheme="majorBidi"/>
+          <w:sz w:val="22"/>
+          <w:szCs w:val="22"/>
+        </w:rPr>
+        <w:t xml:space="preserve">: </w:t>
+      </w:r>
+    </w:p>
+    <w:p>
+      <w:pPr>
+        <w:spacing w:after="200" w:line="240" w:lineRule="auto"/>
+        <w:rPr>
+          <w:rFonts w:asciiTheme="majorHAnsi" w:hAnsiTheme="majorHAnsi" w:eastAsiaTheme="majorEastAsia" w:cstheme="majorBidi"/>
+          <w:b/>
+          <w:bCs/>
+          <w:color w:val="365F91"/>
+          <w:sz w:val="28"/>
+          <w:szCs w:val="28"/>
+        </w:rPr>
+      </w:pPr>
+      <w:r>
+        <w:rPr>
+          <w:rFonts w:asciiTheme="majorHAnsi" w:hAnsiTheme="majorHAnsi" w:eastAsiaTheme="majorEastAsia" w:cstheme="majorBidi"/>
+          <w:b/>
+          <w:bCs/>
+          <w:color w:val="365F91"/>
+          <w:sz w:val="28"/>
+          <w:szCs w:val="28"/>
+        </w:rPr>
         <w:t>Interview Description</w:t>
       </w:r>
     </w:p>
@@ -313,41 +665,18 @@
         <w:t>Round 2:</w:t>
       </w:r>
     </w:p>
-    <w:p>
-      <w:pPr>
-        <w:pStyle w:val="Heading2"/>
-        <w:spacing w:before="200" w:after="0" w:line="240" w:lineRule="auto"/>
-        <w:rPr>
-          <w:b/>
-          <w:bCs/>
-          <w:color w:val="4F81BD"/>
-          <w:sz w:val="26"/>
-          <w:szCs w:val="26"/>
-        </w:rPr>
-      </w:pPr>
-      <w:r>
-        <w:rPr>
-          <w:b/>
-          <w:bCs/>
-          <w:color w:val="4F81BD"/>
-          <w:sz w:val="26"/>
-          <w:szCs w:val="26"/>
-        </w:rPr>
-        <w:t xml:space="preserve">Round 3: </w:t>
-      </w:r>
-    </w:p>
     <w:p/>
     <w:p>
       <w:pPr>
         <w:spacing w:line="240" w:lineRule="auto"/>
         <w:rPr>
-          <w:rFonts w:asciiTheme="majorHAnsi" w:eastAsiaTheme="majorEastAsia" w:hAnsiTheme="majorHAnsi" w:cstheme="majorBidi"/>
+          <w:rFonts w:asciiTheme="majorHAnsi" w:hAnsiTheme="majorHAnsi" w:eastAsiaTheme="majorEastAsia" w:cstheme="majorBidi"/>
           <w:color w:val="0070C0"/>
         </w:rPr>
       </w:pPr>
       <w:r>
         <w:rPr>
-          <w:rFonts w:asciiTheme="majorHAnsi" w:eastAsiaTheme="majorEastAsia" w:hAnsiTheme="majorHAnsi" w:cstheme="majorBidi"/>
+          <w:rFonts w:asciiTheme="majorHAnsi" w:hAnsiTheme="majorHAnsi" w:eastAsiaTheme="majorEastAsia" w:cstheme="majorBidi"/>
           <w:color w:val="0070C0"/>
         </w:rPr>
         <w:t>---------------------------------------------------------------------------------------------------------------</w:t>
@@ -355,185 +684,15 @@
     </w:p>
     <w:p>
       <w:pPr>
-        <w:pStyle w:val="Heading1"/>
         <w:spacing w:line="240" w:lineRule="auto"/>
-      </w:pPr>
-      <w:r>
-        <w:rPr>
-          <w:u w:val="single"/>
-        </w:rPr>
-        <w:t>&lt;CandidateName</w:t>
-      </w:r>
-      <w:r>
-        <w:rPr>
-          <w:u w:val="single"/>
-        </w:rPr>
-        <w:t>2</w:t>
-      </w:r>
-      <w:r>
-        <w:rPr>
-          <w:u w:val="single"/>
-        </w:rPr>
-        <w:t>&gt;</w:t>
-      </w:r>
-    </w:p>
-    <w:p>
-      <w:pPr>
-        <w:spacing w:after="200" w:line="240" w:lineRule="auto"/>
-        <w:rPr>
-          <w:rFonts w:asciiTheme="majorHAnsi" w:eastAsiaTheme="majorEastAsia" w:hAnsiTheme="majorHAnsi" w:cstheme="majorBidi"/>
-          <w:sz w:val="22"/>
-          <w:szCs w:val="22"/>
-        </w:rPr>
-      </w:pPr>
-      <w:r>
-        <w:rPr>
-          <w:rFonts w:asciiTheme="majorHAnsi" w:eastAsiaTheme="majorEastAsia" w:hAnsiTheme="majorHAnsi" w:cstheme="majorBidi"/>
-          <w:b/>
-          <w:bCs/>
-          <w:sz w:val="22"/>
-          <w:szCs w:val="22"/>
-        </w:rPr>
-        <w:t>Personal View</w:t>
-      </w:r>
-      <w:r>
-        <w:rPr>
-          <w:rFonts w:asciiTheme="majorHAnsi" w:eastAsiaTheme="majorEastAsia" w:hAnsiTheme="majorHAnsi" w:cstheme="majorBidi"/>
-          <w:sz w:val="22"/>
-          <w:szCs w:val="22"/>
-        </w:rPr>
-        <w:t>:</w:t>
-      </w:r>
-    </w:p>
-    <w:p>
-      <w:pPr>
-        <w:spacing w:after="200" w:line="240" w:lineRule="auto"/>
-        <w:rPr>
-          <w:rFonts w:asciiTheme="majorHAnsi" w:eastAsiaTheme="majorEastAsia" w:hAnsiTheme="majorHAnsi" w:cstheme="majorBidi"/>
-          <w:b/>
-          <w:bCs/>
-          <w:color w:val="365F91"/>
-          <w:sz w:val="28"/>
-          <w:szCs w:val="28"/>
-        </w:rPr>
-      </w:pPr>
-      <w:r>
-        <w:rPr>
-          <w:rFonts w:asciiTheme="majorHAnsi" w:eastAsiaTheme="majorEastAsia" w:hAnsiTheme="majorHAnsi" w:cstheme="majorBidi"/>
-          <w:b/>
-          <w:bCs/>
-          <w:sz w:val="22"/>
-          <w:szCs w:val="22"/>
-        </w:rPr>
-        <w:t>Status</w:t>
-      </w:r>
-      <w:r>
-        <w:rPr>
-          <w:rFonts w:asciiTheme="majorHAnsi" w:eastAsiaTheme="majorEastAsia" w:hAnsiTheme="majorHAnsi" w:cstheme="majorBidi"/>
-          <w:sz w:val="22"/>
-          <w:szCs w:val="22"/>
-        </w:rPr>
-        <w:t xml:space="preserve">: </w:t>
-      </w:r>
-    </w:p>
-    <w:p>
-      <w:pPr>
-        <w:spacing w:after="200" w:line="240" w:lineRule="auto"/>
-        <w:rPr>
-          <w:rFonts w:asciiTheme="majorHAnsi" w:eastAsiaTheme="majorEastAsia" w:hAnsiTheme="majorHAnsi" w:cstheme="majorBidi"/>
-          <w:b/>
-          <w:bCs/>
-          <w:color w:val="365F91"/>
-          <w:sz w:val="28"/>
-          <w:szCs w:val="28"/>
-        </w:rPr>
-      </w:pPr>
-      <w:r>
-        <w:rPr>
-          <w:rFonts w:asciiTheme="majorHAnsi" w:eastAsiaTheme="majorEastAsia" w:hAnsiTheme="majorHAnsi" w:cstheme="majorBidi"/>
-          <w:b/>
-          <w:bCs/>
-          <w:color w:val="365F91"/>
-          <w:sz w:val="28"/>
-          <w:szCs w:val="28"/>
-        </w:rPr>
-        <w:t>Interview Description</w:t>
-      </w:r>
-    </w:p>
-    <w:p>
-      <w:pPr>
-        <w:pStyle w:val="Heading2"/>
-        <w:spacing w:before="200" w:after="0" w:line="240" w:lineRule="auto"/>
-        <w:rPr>
-          <w:b/>
-          <w:bCs/>
-          <w:color w:val="4F81BD"/>
-          <w:sz w:val="26"/>
-          <w:szCs w:val="26"/>
-        </w:rPr>
-      </w:pPr>
-      <w:r>
-        <w:rPr>
-          <w:b/>
-          <w:bCs/>
-          <w:color w:val="4F81BD"/>
-          <w:sz w:val="26"/>
-          <w:szCs w:val="26"/>
-        </w:rPr>
-        <w:t>Round 1:</w:t>
-      </w:r>
-    </w:p>
-    <w:p>
-      <w:pPr>
-        <w:pStyle w:val="Heading2"/>
-        <w:spacing w:before="200" w:after="0" w:line="240" w:lineRule="auto"/>
-        <w:rPr>
-          <w:b/>
-          <w:bCs/>
-          <w:color w:val="4F81BD"/>
-          <w:sz w:val="26"/>
-          <w:szCs w:val="26"/>
-        </w:rPr>
-      </w:pPr>
-      <w:r>
-        <w:rPr>
-          <w:b/>
-          <w:bCs/>
-          <w:color w:val="4F81BD"/>
-          <w:sz w:val="26"/>
-          <w:szCs w:val="26"/>
-        </w:rPr>
-        <w:t>Round 2:</w:t>
-      </w:r>
-    </w:p>
-    <w:p/>
-    <w:p>
-      <w:pPr>
-        <w:spacing w:line="240" w:lineRule="auto"/>
-        <w:rPr>
-          <w:rFonts w:asciiTheme="majorHAnsi" w:eastAsiaTheme="majorEastAsia" w:hAnsiTheme="majorHAnsi" w:cstheme="majorBidi"/>
+        <w:rPr>
+          <w:rFonts w:asciiTheme="majorHAnsi" w:hAnsiTheme="majorHAnsi" w:eastAsiaTheme="majorEastAsia" w:cstheme="majorBidi"/>
           <w:color w:val="0070C0"/>
         </w:rPr>
       </w:pPr>
-      <w:r>
-        <w:rPr>
-          <w:rFonts w:asciiTheme="majorHAnsi" w:eastAsiaTheme="majorEastAsia" w:hAnsiTheme="majorHAnsi" w:cstheme="majorBidi"/>
-          <w:color w:val="0070C0"/>
-        </w:rPr>
-        <w:t>---------------------------------------------------------------------------------------------------------------</w:t>
-      </w:r>
-    </w:p>
-    <w:p>
-      <w:pPr>
-        <w:spacing w:line="240" w:lineRule="auto"/>
-        <w:rPr>
-          <w:rFonts w:asciiTheme="majorHAnsi" w:eastAsiaTheme="majorEastAsia" w:hAnsiTheme="majorHAnsi" w:cstheme="majorBidi"/>
-          <w:color w:val="0070C0"/>
-        </w:rPr>
-      </w:pPr>
     </w:p>
     <w:sectPr>
-      <w:pgSz w:w="12240" w:h="15840"/>
+      <w:pgSz w:w="12240" w:h="15840" w:orient="portrait"/>
       <w:pgMar w:top="1440" w:right="1440" w:bottom="1440" w:left="1440" w:header="720" w:footer="720" w:gutter="0"/>
       <w:cols w:space="720"/>
       <w:docGrid w:linePitch="360"/>
@@ -729,7 +888,7 @@
         <w:ind w:left="720" w:hanging="360"/>
       </w:pPr>
       <w:rPr>
-        <w:rFonts w:ascii="Symbol" w:hAnsi="Symbol" w:hint="default"/>
+        <w:rFonts w:hint="default" w:ascii="Symbol" w:hAnsi="Symbol"/>
       </w:rPr>
     </w:lvl>
     <w:lvl w:ilvl="1" w:tplc="187EF9AA">
@@ -741,7 +900,7 @@
         <w:ind w:left="1440" w:hanging="360"/>
       </w:pPr>
       <w:rPr>
-        <w:rFonts w:ascii="Courier New" w:hAnsi="Courier New" w:hint="default"/>
+        <w:rFonts w:hint="default" w:ascii="Courier New" w:hAnsi="Courier New"/>
       </w:rPr>
     </w:lvl>
     <w:lvl w:ilvl="2" w:tplc="BB089BF4">
@@ -753,7 +912,7 @@
         <w:ind w:left="2160" w:hanging="360"/>
       </w:pPr>
       <w:rPr>
-        <w:rFonts w:ascii="Wingdings" w:hAnsi="Wingdings" w:hint="default"/>
+        <w:rFonts w:hint="default" w:ascii="Wingdings" w:hAnsi="Wingdings"/>
       </w:rPr>
     </w:lvl>
     <w:lvl w:ilvl="3" w:tplc="45EAA87E">
@@ -765,7 +924,7 @@
         <w:ind w:left="2880" w:hanging="360"/>
       </w:pPr>
       <w:rPr>
-        <w:rFonts w:ascii="Symbol" w:hAnsi="Symbol" w:hint="default"/>
+        <w:rFonts w:hint="default" w:ascii="Symbol" w:hAnsi="Symbol"/>
       </w:rPr>
     </w:lvl>
     <w:lvl w:ilvl="4" w:tplc="8E885C22">
@@ -777,7 +936,7 @@
         <w:ind w:left="3600" w:hanging="360"/>
       </w:pPr>
       <w:rPr>
-        <w:rFonts w:ascii="Courier New" w:hAnsi="Courier New" w:hint="default"/>
+        <w:rFonts w:hint="default" w:ascii="Courier New" w:hAnsi="Courier New"/>
       </w:rPr>
     </w:lvl>
     <w:lvl w:ilvl="5" w:tplc="DC4E27B0">
@@ -789,7 +948,7 @@
         <w:ind w:left="4320" w:hanging="360"/>
       </w:pPr>
       <w:rPr>
-        <w:rFonts w:ascii="Wingdings" w:hAnsi="Wingdings" w:hint="default"/>
+        <w:rFonts w:hint="default" w:ascii="Wingdings" w:hAnsi="Wingdings"/>
       </w:rPr>
     </w:lvl>
     <w:lvl w:ilvl="6" w:tplc="EDB6F8BC">
@@ -801,7 +960,7 @@
         <w:ind w:left="5040" w:hanging="360"/>
       </w:pPr>
       <w:rPr>
-        <w:rFonts w:ascii="Symbol" w:hAnsi="Symbol" w:hint="default"/>
+        <w:rFonts w:hint="default" w:ascii="Symbol" w:hAnsi="Symbol"/>
       </w:rPr>
     </w:lvl>
     <w:lvl w:ilvl="7" w:tplc="E47C087A">
@@ -813,7 +972,7 @@
         <w:ind w:left="5760" w:hanging="360"/>
       </w:pPr>
       <w:rPr>
-        <w:rFonts w:ascii="Courier New" w:hAnsi="Courier New" w:hint="default"/>
+        <w:rFonts w:hint="default" w:ascii="Courier New" w:hAnsi="Courier New"/>
       </w:rPr>
     </w:lvl>
     <w:lvl w:ilvl="8" w:tplc="AF8C3EA6">
@@ -825,7 +984,7 @@
         <w:ind w:left="6480" w:hanging="360"/>
       </w:pPr>
       <w:rPr>
-        <w:rFonts w:ascii="Wingdings" w:hAnsi="Wingdings" w:hint="default"/>
+        <w:rFonts w:hint="default" w:ascii="Wingdings" w:hAnsi="Wingdings"/>
       </w:rPr>
     </w:lvl>
   </w:abstractNum>
@@ -846,7 +1005,7 @@
   <w:docDefaults>
     <w:rPrDefault>
       <w:rPr>
-        <w:rFonts w:asciiTheme="minorHAnsi" w:eastAsiaTheme="minorEastAsia" w:hAnsiTheme="minorHAnsi" w:cstheme="minorBidi"/>
+        <w:rFonts w:asciiTheme="minorHAnsi" w:hAnsiTheme="minorHAnsi" w:eastAsiaTheme="minorEastAsia" w:cstheme="minorBidi"/>
         <w:sz w:val="24"/>
         <w:szCs w:val="24"/>
         <w:lang w:val="en-US" w:eastAsia="ja-JP" w:bidi="ar-SA"/>
@@ -861,14 +1020,14 @@
   <w:latentStyles w:defLockedState="0" w:defUIPriority="99" w:defSemiHidden="0" w:defUnhideWhenUsed="0" w:defQFormat="0" w:count="376">
     <w:lsdException w:name="Normal" w:uiPriority="0" w:qFormat="1"/>
     <w:lsdException w:name="heading 1" w:uiPriority="9" w:qFormat="1"/>
-    <w:lsdException w:name="heading 2" w:semiHidden="1" w:uiPriority="9" w:unhideWhenUsed="1" w:qFormat="1"/>
-    <w:lsdException w:name="heading 3" w:semiHidden="1" w:uiPriority="9" w:unhideWhenUsed="1" w:qFormat="1"/>
-    <w:lsdException w:name="heading 4" w:semiHidden="1" w:uiPriority="9" w:unhideWhenUsed="1" w:qFormat="1"/>
-    <w:lsdException w:name="heading 5" w:semiHidden="1" w:uiPriority="9" w:unhideWhenUsed="1" w:qFormat="1"/>
-    <w:lsdException w:name="heading 6" w:semiHidden="1" w:uiPriority="9" w:unhideWhenUsed="1" w:qFormat="1"/>
-    <w:lsdException w:name="heading 7" w:semiHidden="1" w:uiPriority="9" w:unhideWhenUsed="1" w:qFormat="1"/>
-    <w:lsdException w:name="heading 8" w:semiHidden="1" w:uiPriority="9" w:unhideWhenUsed="1" w:qFormat="1"/>
-    <w:lsdException w:name="heading 9" w:semiHidden="1" w:uiPriority="9" w:unhideWhenUsed="1" w:qFormat="1"/>
+    <w:lsdException w:name="heading 2" w:uiPriority="9" w:semiHidden="1" w:unhideWhenUsed="1" w:qFormat="1"/>
+    <w:lsdException w:name="heading 3" w:uiPriority="9" w:semiHidden="1" w:unhideWhenUsed="1" w:qFormat="1"/>
+    <w:lsdException w:name="heading 4" w:uiPriority="9" w:semiHidden="1" w:unhideWhenUsed="1" w:qFormat="1"/>
+    <w:lsdException w:name="heading 5" w:uiPriority="9" w:semiHidden="1" w:unhideWhenUsed="1" w:qFormat="1"/>
+    <w:lsdException w:name="heading 6" w:uiPriority="9" w:semiHidden="1" w:unhideWhenUsed="1" w:qFormat="1"/>
+    <w:lsdException w:name="heading 7" w:uiPriority="9" w:semiHidden="1" w:unhideWhenUsed="1" w:qFormat="1"/>
+    <w:lsdException w:name="heading 8" w:uiPriority="9" w:semiHidden="1" w:unhideWhenUsed="1" w:qFormat="1"/>
+    <w:lsdException w:name="heading 9" w:uiPriority="9" w:semiHidden="1" w:unhideWhenUsed="1" w:qFormat="1"/>
     <w:lsdException w:name="index 1" w:semiHidden="1" w:unhideWhenUsed="1"/>
     <w:lsdException w:name="index 2" w:semiHidden="1" w:unhideWhenUsed="1"/>
     <w:lsdException w:name="index 3" w:semiHidden="1" w:unhideWhenUsed="1"/>
@@ -878,22 +1037,22 @@
     <w:lsdException w:name="index 7" w:semiHidden="1" w:unhideWhenUsed="1"/>
     <w:lsdException w:name="index 8" w:semiHidden="1" w:unhideWhenUsed="1"/>
     <w:lsdException w:name="index 9" w:semiHidden="1" w:unhideWhenUsed="1"/>
-    <w:lsdException w:name="toc 1" w:semiHidden="1" w:uiPriority="39" w:unhideWhenUsed="1"/>
-    <w:lsdException w:name="toc 2" w:semiHidden="1" w:uiPriority="39" w:unhideWhenUsed="1"/>
-    <w:lsdException w:name="toc 3" w:semiHidden="1" w:uiPriority="39" w:unhideWhenUsed="1"/>
-    <w:lsdException w:name="toc 4" w:semiHidden="1" w:uiPriority="39" w:unhideWhenUsed="1"/>
-    <w:lsdException w:name="toc 5" w:semiHidden="1" w:uiPriority="39" w:unhideWhenUsed="1"/>
-    <w:lsdException w:name="toc 6" w:semiHidden="1" w:uiPriority="39" w:unhideWhenUsed="1"/>
-    <w:lsdException w:name="toc 7" w:semiHidden="1" w:uiPriority="39" w:unhideWhenUsed="1"/>
-    <w:lsdException w:name="toc 8" w:semiHidden="1" w:uiPriority="39" w:unhideWhenUsed="1"/>
-    <w:lsdException w:name="toc 9" w:semiHidden="1" w:uiPriority="39" w:unhideWhenUsed="1"/>
+    <w:lsdException w:name="toc 1" w:uiPriority="39" w:semiHidden="1" w:unhideWhenUsed="1"/>
+    <w:lsdException w:name="toc 2" w:uiPriority="39" w:semiHidden="1" w:unhideWhenUsed="1"/>
+    <w:lsdException w:name="toc 3" w:uiPriority="39" w:semiHidden="1" w:unhideWhenUsed="1"/>
+    <w:lsdException w:name="toc 4" w:uiPriority="39" w:semiHidden="1" w:unhideWhenUsed="1"/>
+    <w:lsdException w:name="toc 5" w:uiPriority="39" w:semiHidden="1" w:unhideWhenUsed="1"/>
+    <w:lsdException w:name="toc 6" w:uiPriority="39" w:semiHidden="1" w:unhideWhenUsed="1"/>
+    <w:lsdException w:name="toc 7" w:uiPriority="39" w:semiHidden="1" w:unhideWhenUsed="1"/>
+    <w:lsdException w:name="toc 8" w:uiPriority="39" w:semiHidden="1" w:unhideWhenUsed="1"/>
+    <w:lsdException w:name="toc 9" w:uiPriority="39" w:semiHidden="1" w:unhideWhenUsed="1"/>
     <w:lsdException w:name="Normal Indent" w:semiHidden="1" w:unhideWhenUsed="1"/>
     <w:lsdException w:name="footnote text" w:semiHidden="1" w:unhideWhenUsed="1"/>
     <w:lsdException w:name="annotation text" w:semiHidden="1" w:unhideWhenUsed="1"/>
     <w:lsdException w:name="header" w:semiHidden="1" w:unhideWhenUsed="1"/>
     <w:lsdException w:name="footer" w:semiHidden="1" w:unhideWhenUsed="1"/>
     <w:lsdException w:name="index heading" w:semiHidden="1" w:unhideWhenUsed="1"/>
-    <w:lsdException w:name="caption" w:semiHidden="1" w:uiPriority="35" w:unhideWhenUsed="1" w:qFormat="1"/>
+    <w:lsdException w:name="caption" w:uiPriority="35" w:semiHidden="1" w:unhideWhenUsed="1" w:qFormat="1"/>
     <w:lsdException w:name="table of figures" w:semiHidden="1" w:unhideWhenUsed="1"/>
     <w:lsdException w:name="envelope address" w:semiHidden="1" w:unhideWhenUsed="1"/>
     <w:lsdException w:name="envelope return" w:semiHidden="1" w:unhideWhenUsed="1"/>
@@ -924,7 +1083,7 @@
     <w:lsdException w:name="Title" w:uiPriority="10" w:qFormat="1"/>
     <w:lsdException w:name="Closing" w:semiHidden="1" w:unhideWhenUsed="1"/>
     <w:lsdException w:name="Signature" w:semiHidden="1" w:unhideWhenUsed="1"/>
-    <w:lsdException w:name="Default Paragraph Font" w:semiHidden="1" w:uiPriority="1" w:unhideWhenUsed="1"/>
+    <w:lsdException w:name="Default Paragraph Font" w:uiPriority="1" w:semiHidden="1" w:unhideWhenUsed="1"/>
     <w:lsdException w:name="Body Text" w:semiHidden="1" w:unhideWhenUsed="1"/>
     <w:lsdException w:name="Body Text Indent" w:semiHidden="1" w:unhideWhenUsed="1"/>
     <w:lsdException w:name="List Continue" w:semiHidden="1" w:unhideWhenUsed="1"/>
@@ -1124,8 +1283,8 @@
     <w:lsdException w:name="Subtle Reference" w:uiPriority="31" w:qFormat="1"/>
     <w:lsdException w:name="Intense Reference" w:uiPriority="32" w:qFormat="1"/>
     <w:lsdException w:name="Book Title" w:uiPriority="33" w:qFormat="1"/>
-    <w:lsdException w:name="Bibliography" w:semiHidden="1" w:uiPriority="37" w:unhideWhenUsed="1"/>
-    <w:lsdException w:name="TOC Heading" w:semiHidden="1" w:uiPriority="39" w:unhideWhenUsed="1" w:qFormat="1"/>
+    <w:lsdException w:name="Bibliography" w:uiPriority="37" w:semiHidden="1" w:unhideWhenUsed="1"/>
+    <w:lsdException w:name="TOC Heading" w:uiPriority="39" w:semiHidden="1" w:unhideWhenUsed="1" w:qFormat="1"/>
     <w:lsdException w:name="Plain Table 1" w:uiPriority="41"/>
     <w:lsdException w:name="Plain Table 2" w:uiPriority="42"/>
     <w:lsdException w:name="Plain Table 3" w:uiPriority="43"/>
@@ -1236,7 +1395,7 @@
     <w:lsdException w:name="Unresolved Mention" w:semiHidden="1" w:unhideWhenUsed="1"/>
     <w:lsdException w:name="Smart Link" w:semiHidden="1" w:unhideWhenUsed="1"/>
   </w:latentStyles>
-  <w:style w:type="paragraph" w:default="1" w:styleId="Normal">
+  <w:style w:type="paragraph" w:styleId="Normal" w:default="1">
     <w:name w:val="Normal"/>
     <w:qFormat/>
   </w:style>
@@ -1254,7 +1413,7 @@
       <w:outlineLvl w:val="0"/>
     </w:pPr>
     <w:rPr>
-      <w:rFonts w:asciiTheme="majorHAnsi" w:eastAsiaTheme="majorEastAsia" w:hAnsiTheme="majorHAnsi" w:cstheme="majorBidi"/>
+      <w:rFonts w:asciiTheme="majorHAnsi" w:hAnsiTheme="majorHAnsi" w:eastAsiaTheme="majorEastAsia" w:cstheme="majorBidi"/>
       <w:color w:val="0F4761" w:themeColor="accent1" w:themeShade="BF"/>
       <w:sz w:val="40"/>
       <w:szCs w:val="40"/>
@@ -1275,7 +1434,7 @@
       <w:outlineLvl w:val="1"/>
     </w:pPr>
     <w:rPr>
-      <w:rFonts w:asciiTheme="majorHAnsi" w:eastAsiaTheme="majorEastAsia" w:hAnsiTheme="majorHAnsi" w:cstheme="majorBidi"/>
+      <w:rFonts w:asciiTheme="majorHAnsi" w:hAnsiTheme="majorHAnsi" w:eastAsiaTheme="majorEastAsia" w:cstheme="majorBidi"/>
       <w:color w:val="0F4761" w:themeColor="accent1" w:themeShade="BF"/>
       <w:sz w:val="32"/>
       <w:szCs w:val="32"/>
@@ -1422,13 +1581,13 @@
       <w:color w:val="272727" w:themeColor="text1" w:themeTint="D8"/>
     </w:rPr>
   </w:style>
-  <w:style w:type="character" w:default="1" w:styleId="DefaultParagraphFont">
+  <w:style w:type="character" w:styleId="DefaultParagraphFont" w:default="1">
     <w:name w:val="Default Paragraph Font"/>
     <w:uiPriority w:val="1"/>
     <w:semiHidden/>
     <w:unhideWhenUsed/>
   </w:style>
-  <w:style w:type="table" w:default="1" w:styleId="TableNormal">
+  <w:style w:type="table" w:styleId="TableNormal" w:default="1">
     <w:name w:val="Normal Table"/>
     <w:uiPriority w:val="99"/>
     <w:semiHidden/>
@@ -1443,37 +1602,37 @@
       </w:tblCellMar>
     </w:tblPr>
   </w:style>
-  <w:style w:type="numbering" w:default="1" w:styleId="NoList">
+  <w:style w:type="numbering" w:styleId="NoList" w:default="1">
     <w:name w:val="No List"/>
     <w:uiPriority w:val="99"/>
     <w:semiHidden/>
     <w:unhideWhenUsed/>
   </w:style>
-  <w:style w:type="character" w:customStyle="1" w:styleId="Heading1Char">
+  <w:style w:type="character" w:styleId="Heading1Char" w:customStyle="1">
     <w:name w:val="Heading 1 Char"/>
     <w:basedOn w:val="DefaultParagraphFont"/>
     <w:link w:val="Heading1"/>
     <w:uiPriority w:val="9"/>
     <w:rPr>
-      <w:rFonts w:asciiTheme="majorHAnsi" w:eastAsiaTheme="majorEastAsia" w:hAnsiTheme="majorHAnsi" w:cstheme="majorBidi"/>
+      <w:rFonts w:asciiTheme="majorHAnsi" w:hAnsiTheme="majorHAnsi" w:eastAsiaTheme="majorEastAsia" w:cstheme="majorBidi"/>
       <w:color w:val="0F4761" w:themeColor="accent1" w:themeShade="BF"/>
       <w:sz w:val="40"/>
       <w:szCs w:val="40"/>
     </w:rPr>
   </w:style>
-  <w:style w:type="character" w:customStyle="1" w:styleId="Heading2Char">
+  <w:style w:type="character" w:styleId="Heading2Char" w:customStyle="1">
     <w:name w:val="Heading 2 Char"/>
     <w:basedOn w:val="DefaultParagraphFont"/>
     <w:link w:val="Heading2"/>
     <w:uiPriority w:val="9"/>
     <w:rPr>
-      <w:rFonts w:asciiTheme="majorHAnsi" w:eastAsiaTheme="majorEastAsia" w:hAnsiTheme="majorHAnsi" w:cstheme="majorBidi"/>
+      <w:rFonts w:asciiTheme="majorHAnsi" w:hAnsiTheme="majorHAnsi" w:eastAsiaTheme="majorEastAsia" w:cstheme="majorBidi"/>
       <w:color w:val="0F4761" w:themeColor="accent1" w:themeShade="BF"/>
       <w:sz w:val="32"/>
       <w:szCs w:val="32"/>
     </w:rPr>
   </w:style>
-  <w:style w:type="character" w:customStyle="1" w:styleId="Heading3Char">
+  <w:style w:type="character" w:styleId="Heading3Char" w:customStyle="1">
     <w:name w:val="Heading 3 Char"/>
     <w:basedOn w:val="DefaultParagraphFont"/>
     <w:link w:val="Heading3"/>
@@ -1485,7 +1644,7 @@
       <w:szCs w:val="28"/>
     </w:rPr>
   </w:style>
-  <w:style w:type="character" w:customStyle="1" w:styleId="Heading4Char">
+  <w:style w:type="character" w:styleId="Heading4Char" w:customStyle="1">
     <w:name w:val="Heading 4 Char"/>
     <w:basedOn w:val="DefaultParagraphFont"/>
     <w:link w:val="Heading4"/>
@@ -1497,7 +1656,7 @@
       <w:color w:val="0F4761" w:themeColor="accent1" w:themeShade="BF"/>
     </w:rPr>
   </w:style>
-  <w:style w:type="character" w:customStyle="1" w:styleId="Heading5Char">
+  <w:style w:type="character" w:styleId="Heading5Char" w:customStyle="1">
     <w:name w:val="Heading 5 Char"/>
     <w:basedOn w:val="DefaultParagraphFont"/>
     <w:link w:val="Heading5"/>
@@ -1507,7 +1666,7 @@
       <w:color w:val="0F4761" w:themeColor="accent1" w:themeShade="BF"/>
     </w:rPr>
   </w:style>
-  <w:style w:type="character" w:customStyle="1" w:styleId="Heading6Char">
+  <w:style w:type="character" w:styleId="Heading6Char" w:customStyle="1">
     <w:name w:val="Heading 6 Char"/>
     <w:basedOn w:val="DefaultParagraphFont"/>
     <w:link w:val="Heading6"/>
@@ -1519,7 +1678,7 @@
       <w:color w:val="595959" w:themeColor="text1" w:themeTint="A6"/>
     </w:rPr>
   </w:style>
-  <w:style w:type="character" w:customStyle="1" w:styleId="Heading7Char">
+  <w:style w:type="character" w:styleId="Heading7Char" w:customStyle="1">
     <w:name w:val="Heading 7 Char"/>
     <w:basedOn w:val="DefaultParagraphFont"/>
     <w:link w:val="Heading7"/>
@@ -1529,7 +1688,7 @@
       <w:color w:val="595959" w:themeColor="text1" w:themeTint="A6"/>
     </w:rPr>
   </w:style>
-  <w:style w:type="character" w:customStyle="1" w:styleId="Heading8Char">
+  <w:style w:type="character" w:styleId="Heading8Char" w:customStyle="1">
     <w:name w:val="Heading 8 Char"/>
     <w:basedOn w:val="DefaultParagraphFont"/>
     <w:link w:val="Heading8"/>
@@ -1541,7 +1700,7 @@
       <w:color w:val="272727" w:themeColor="text1" w:themeTint="D8"/>
     </w:rPr>
   </w:style>
-  <w:style w:type="character" w:customStyle="1" w:styleId="Heading9Char">
+  <w:style w:type="character" w:styleId="Heading9Char" w:customStyle="1">
     <w:name w:val="Heading 9 Char"/>
     <w:basedOn w:val="DefaultParagraphFont"/>
     <w:link w:val="Heading9"/>
@@ -1551,13 +1710,13 @@
       <w:color w:val="272727" w:themeColor="text1" w:themeTint="D8"/>
     </w:rPr>
   </w:style>
-  <w:style w:type="character" w:customStyle="1" w:styleId="TitleChar">
+  <w:style w:type="character" w:styleId="TitleChar" w:customStyle="1">
     <w:name w:val="Title Char"/>
     <w:basedOn w:val="DefaultParagraphFont"/>
     <w:link w:val="Title"/>
     <w:uiPriority w:val="10"/>
     <w:rPr>
-      <w:rFonts w:asciiTheme="majorHAnsi" w:eastAsiaTheme="majorEastAsia" w:hAnsiTheme="majorHAnsi" w:cstheme="majorBidi"/>
+      <w:rFonts w:asciiTheme="majorHAnsi" w:hAnsiTheme="majorHAnsi" w:eastAsiaTheme="majorEastAsia" w:cstheme="majorBidi"/>
       <w:spacing w:val="-10"/>
       <w:kern w:val="28"/>
       <w:sz w:val="56"/>
@@ -1576,14 +1735,14 @@
       <w:contextualSpacing/>
     </w:pPr>
     <w:rPr>
-      <w:rFonts w:asciiTheme="majorHAnsi" w:eastAsiaTheme="majorEastAsia" w:hAnsiTheme="majorHAnsi" w:cstheme="majorBidi"/>
+      <w:rFonts w:asciiTheme="majorHAnsi" w:hAnsiTheme="majorHAnsi" w:eastAsiaTheme="majorEastAsia" w:cstheme="majorBidi"/>
       <w:spacing w:val="-10"/>
       <w:kern w:val="28"/>
       <w:sz w:val="56"/>
       <w:szCs w:val="56"/>
     </w:rPr>
   </w:style>
-  <w:style w:type="character" w:customStyle="1" w:styleId="SubtitleChar">
+  <w:style w:type="character" w:styleId="SubtitleChar" w:customStyle="1">
     <w:name w:val="Subtitle Char"/>
     <w:basedOn w:val="DefaultParagraphFont"/>
     <w:link w:val="Subtitle"/>
@@ -1627,7 +1786,7 @@
       <w:color w:val="0F4761" w:themeColor="accent1" w:themeShade="BF"/>
     </w:rPr>
   </w:style>
-  <w:style w:type="character" w:customStyle="1" w:styleId="QuoteChar">
+  <w:style w:type="character" w:styleId="QuoteChar" w:customStyle="1">
     <w:name w:val="Quote Char"/>
     <w:basedOn w:val="DefaultParagraphFont"/>
     <w:link w:val="Quote"/>
@@ -1655,7 +1814,7 @@
       <w:color w:val="404040" w:themeColor="text1" w:themeTint="BF"/>
     </w:rPr>
   </w:style>
-  <w:style w:type="character" w:customStyle="1" w:styleId="IntenseQuoteChar">
+  <w:style w:type="character" w:styleId="IntenseQuoteChar" w:customStyle="1">
     <w:name w:val="Intense Quote Char"/>
     <w:basedOn w:val="DefaultParagraphFont"/>
     <w:link w:val="IntenseQuote"/>
@@ -1675,8 +1834,8 @@
     <w:qFormat/>
     <w:pPr>
       <w:pBdr>
-        <w:top w:val="single" w:sz="4" w:space="10" w:color="0F4761" w:themeColor="accent1" w:themeShade="BF"/>
-        <w:bottom w:val="single" w:sz="4" w:space="10" w:color="0F4761" w:themeColor="accent1" w:themeShade="BF"/>
+        <w:top w:val="single" w:color="0F4761" w:themeColor="accent1" w:themeShade="BF" w:sz="4" w:space="10"/>
+        <w:bottom w:val="single" w:color="0F4761" w:themeColor="accent1" w:themeShade="BF" w:sz="4" w:space="10"/>
       </w:pBdr>
       <w:spacing w:before="360" w:after="360"/>
       <w:ind w:left="864" w:right="864"/>
